--- a/45K212_04_SM_Product_Backlog_v1.1.docx
+++ b/45K212_04_SM_Product_Backlog_v1.1.docx
@@ -3198,17 +3198,7 @@
                 <w:sz w:val="26"/>
                 <w:szCs w:val="26"/>
               </w:rPr>
-              <w:t>Chỉnh s</w:t>
-            </w:r>
-            <w:bookmarkStart w:id="2" w:name="_GoBack"/>
-            <w:bookmarkEnd w:id="2"/>
-            <w:r>
-              <w:rPr>
-                <w:rFonts w:ascii="Times New Roman" w:eastAsia="Times New Roman" w:hAnsi="Times New Roman" w:cs="Times New Roman"/>
-                <w:sz w:val="26"/>
-                <w:szCs w:val="26"/>
-              </w:rPr>
-              <w:t xml:space="preserve">ửa </w:t>
+              <w:t xml:space="preserve">Chỉnh sửa </w:t>
             </w:r>
             <w:r>
               <w:rPr>
@@ -5988,8 +5978,8 @@
           <w:szCs w:val="48"/>
         </w:rPr>
       </w:pPr>
-      <w:bookmarkStart w:id="3" w:name="_Toc97045544"/>
-      <w:bookmarkStart w:id="4" w:name="_Toc97045699"/>
+      <w:bookmarkStart w:id="2" w:name="_Toc97045544"/>
+      <w:bookmarkStart w:id="3" w:name="_Toc97045699"/>
       <w:r>
         <w:rPr>
           <w:rFonts w:ascii="Times New Roman" w:eastAsia="Times New Roman" w:hAnsi="Times New Roman" w:cs="Times New Roman"/>
@@ -6001,8 +5991,8 @@
         <w:lastRenderedPageBreak/>
         <w:t>INTRODUCTION</w:t>
       </w:r>
+      <w:bookmarkEnd w:id="2"/>
       <w:bookmarkEnd w:id="3"/>
-      <w:bookmarkEnd w:id="4"/>
     </w:p>
     <w:p>
       <w:pPr>
@@ -6024,8 +6014,8 @@
           <w:szCs w:val="36"/>
         </w:rPr>
       </w:pPr>
-      <w:bookmarkStart w:id="5" w:name="_Toc97045545"/>
-      <w:bookmarkStart w:id="6" w:name="_Toc97045700"/>
+      <w:bookmarkStart w:id="4" w:name="_Toc97045545"/>
+      <w:bookmarkStart w:id="5" w:name="_Toc97045700"/>
       <w:r>
         <w:rPr>
           <w:rFonts w:ascii="Times New Roman" w:eastAsia="Times New Roman" w:hAnsi="Times New Roman" w:cs="Times New Roman"/>
@@ -6035,8 +6025,8 @@
         </w:rPr>
         <w:t>PURPOSE</w:t>
       </w:r>
+      <w:bookmarkEnd w:id="4"/>
       <w:bookmarkEnd w:id="5"/>
-      <w:bookmarkEnd w:id="6"/>
     </w:p>
     <w:p>
       <w:pPr>
@@ -6099,8 +6089,8 @@
           <w:szCs w:val="36"/>
         </w:rPr>
       </w:pPr>
-      <w:bookmarkStart w:id="7" w:name="_Toc97045546"/>
-      <w:bookmarkStart w:id="8" w:name="_Toc97045701"/>
+      <w:bookmarkStart w:id="6" w:name="_Toc97045546"/>
+      <w:bookmarkStart w:id="7" w:name="_Toc97045701"/>
       <w:r>
         <w:rPr>
           <w:rFonts w:ascii="Times New Roman" w:eastAsia="Times New Roman" w:hAnsi="Times New Roman" w:cs="Times New Roman"/>
@@ -6110,8 +6100,8 @@
         </w:rPr>
         <w:t>SCOPE</w:t>
       </w:r>
+      <w:bookmarkEnd w:id="6"/>
       <w:bookmarkEnd w:id="7"/>
-      <w:bookmarkEnd w:id="8"/>
     </w:p>
     <w:p>
       <w:pPr>
@@ -6220,8 +6210,8 @@
           <w:szCs w:val="36"/>
         </w:rPr>
       </w:pPr>
-      <w:bookmarkStart w:id="9" w:name="_Toc97045547"/>
-      <w:bookmarkStart w:id="10" w:name="_Toc97045702"/>
+      <w:bookmarkStart w:id="8" w:name="_Toc97045547"/>
+      <w:bookmarkStart w:id="9" w:name="_Toc97045702"/>
       <w:r>
         <w:rPr>
           <w:rFonts w:ascii="Times New Roman" w:eastAsia="Times New Roman" w:hAnsi="Times New Roman" w:cs="Times New Roman"/>
@@ -6231,8 +6221,8 @@
         </w:rPr>
         <w:t>DEFINITIONS, ACRONYMS AND ABBREVIATIONS</w:t>
       </w:r>
+      <w:bookmarkEnd w:id="8"/>
       <w:bookmarkEnd w:id="9"/>
-      <w:bookmarkEnd w:id="10"/>
     </w:p>
     <w:p>
       <w:pPr>
@@ -6413,8 +6403,8 @@
           <w:szCs w:val="48"/>
         </w:rPr>
       </w:pPr>
-      <w:bookmarkStart w:id="11" w:name="_Toc97045548"/>
-      <w:bookmarkStart w:id="12" w:name="_Toc97045703"/>
+      <w:bookmarkStart w:id="10" w:name="_Toc97045548"/>
+      <w:bookmarkStart w:id="11" w:name="_Toc97045703"/>
       <w:r>
         <w:rPr>
           <w:rFonts w:ascii="Times New Roman" w:eastAsia="Times New Roman" w:hAnsi="Times New Roman" w:cs="Times New Roman"/>
@@ -6426,8 +6416,8 @@
         <w:lastRenderedPageBreak/>
         <w:t>PRODUCT BACKLOG</w:t>
       </w:r>
+      <w:bookmarkEnd w:id="10"/>
       <w:bookmarkEnd w:id="11"/>
-      <w:bookmarkEnd w:id="12"/>
     </w:p>
     <w:p>
       <w:pPr>
@@ -6449,8 +6439,8 @@
           <w:szCs w:val="36"/>
         </w:rPr>
       </w:pPr>
-      <w:bookmarkStart w:id="13" w:name="_Toc97045549"/>
-      <w:bookmarkStart w:id="14" w:name="_Toc97045704"/>
+      <w:bookmarkStart w:id="12" w:name="_Toc97045549"/>
+      <w:bookmarkStart w:id="13" w:name="_Toc97045704"/>
       <w:r>
         <w:rPr>
           <w:rFonts w:ascii="Times New Roman" w:eastAsia="Times New Roman" w:hAnsi="Times New Roman" w:cs="Times New Roman"/>
@@ -6460,8 +6450,8 @@
         </w:rPr>
         <w:t>USER STORIES</w:t>
       </w:r>
+      <w:bookmarkEnd w:id="12"/>
       <w:bookmarkEnd w:id="13"/>
-      <w:bookmarkEnd w:id="14"/>
     </w:p>
     <w:tbl>
       <w:tblPr>
@@ -8050,7 +8040,7 @@
                 <w:sz w:val="26"/>
                 <w:szCs w:val="26"/>
               </w:rPr>
-              <w:t>PB08</w:t>
+              <w:t>PB07</w:t>
             </w:r>
           </w:p>
         </w:tc>
@@ -8269,8 +8259,8 @@
           <w:szCs w:val="36"/>
         </w:rPr>
       </w:pPr>
-      <w:bookmarkStart w:id="15" w:name="_Toc97045550"/>
-      <w:bookmarkStart w:id="16" w:name="_Toc97045705"/>
+      <w:bookmarkStart w:id="14" w:name="_Toc97045550"/>
+      <w:bookmarkStart w:id="15" w:name="_Toc97045705"/>
       <w:r>
         <w:rPr>
           <w:rFonts w:ascii="Times New Roman" w:eastAsia="Times New Roman" w:hAnsi="Times New Roman" w:cs="Times New Roman"/>
@@ -8281,8 +8271,8 @@
         <w:lastRenderedPageBreak/>
         <w:t>FEATURE DESCRIPTION</w:t>
       </w:r>
+      <w:bookmarkEnd w:id="14"/>
       <w:bookmarkEnd w:id="15"/>
-      <w:bookmarkEnd w:id="16"/>
     </w:p>
     <w:p>
       <w:pPr>
@@ -9953,8 +9943,10 @@
                 <w:sz w:val="26"/>
                 <w:szCs w:val="26"/>
               </w:rPr>
-              <w:t>PB09</w:t>
-            </w:r>
+              <w:t>PB07</w:t>
+            </w:r>
+            <w:bookmarkStart w:id="16" w:name="_GoBack"/>
+            <w:bookmarkEnd w:id="16"/>
           </w:p>
         </w:tc>
         <w:tc>
